--- a/Imogen's Hints.docx
+++ b/Imogen's Hints.docx
@@ -100,11 +100,315 @@
     </w:p>
     <w:p/>
     <w:p>
-      <w:r>
-        <w:t>Sometimes use a royal family member as avatar or in name</w:t>
+      <w:pPr>
+        <w:rPr>
+          <w:rFonts w:eastAsia="Times New Roman" w:cstheme="minorHAnsi"/>
+        </w:rPr>
+      </w:pPr>
+      <w:r>
+        <w:rPr>
+          <w:rFonts w:cstheme="minorHAnsi"/>
+        </w:rPr>
+        <w:t xml:space="preserve">Sometimes use a royal family </w:t>
+      </w:r>
+      <w:r>
+        <w:rPr>
+          <w:rFonts w:cstheme="minorHAnsi"/>
+        </w:rPr>
+        <w:t xml:space="preserve">Twitter avatar and strip e.g. from </w:t>
+      </w:r>
+      <w:hyperlink r:id="rId5" w:history="1">
+        <w:r>
+          <w:rPr>
+            <w:rFonts w:eastAsia="Times New Roman" w:cstheme="minorHAnsi"/>
+            <w:b/>
+            <w:bCs/>
+            <w:color w:val="657786"/>
+            <w:sz w:val="21"/>
+            <w:szCs w:val="21"/>
+            <w:u w:val="single"/>
+            <w:shd w:val="clear" w:color="auto" w:fill="E6ECF0"/>
+          </w:rPr>
+          <w:t>@</w:t>
+        </w:r>
+        <w:proofErr w:type="spellStart"/>
+        <w:r>
+          <w:rPr>
+            <w:rFonts w:eastAsia="Times New Roman" w:cstheme="minorHAnsi"/>
+            <w:color w:val="657786"/>
+            <w:sz w:val="21"/>
+            <w:szCs w:val="21"/>
+            <w:u w:val="single"/>
+            <w:shd w:val="clear" w:color="auto" w:fill="E6ECF0"/>
+          </w:rPr>
+          <w:t>KensingtonRoya</w:t>
+        </w:r>
+        <w:r>
+          <w:rPr>
+            <w:rFonts w:eastAsia="Times New Roman" w:cstheme="minorHAnsi"/>
+            <w:color w:val="657786"/>
+            <w:sz w:val="21"/>
+            <w:szCs w:val="21"/>
+            <w:u w:val="single"/>
+            <w:shd w:val="clear" w:color="auto" w:fill="E6ECF0"/>
+          </w:rPr>
+          <w:t>l</w:t>
+        </w:r>
+        <w:proofErr w:type="spellEnd"/>
+      </w:hyperlink>
+    </w:p>
+    <w:p>
+      <w:pPr>
+        <w:rPr>
+          <w:rFonts w:eastAsia="Times New Roman" w:cstheme="minorHAnsi"/>
+        </w:rPr>
+      </w:pPr>
+      <w:r>
+        <w:rPr>
+          <w:rFonts w:eastAsia="Times New Roman" w:cstheme="minorHAnsi"/>
+        </w:rPr>
+        <w:t>These names just naturally attract people.</w:t>
+      </w:r>
+    </w:p>
+    <w:p>
+      <w:pPr>
+        <w:rPr>
+          <w:rFonts w:ascii="Times New Roman" w:eastAsia="Times New Roman" w:hAnsi="Times New Roman" w:cs="Times New Roman"/>
+        </w:rPr>
+      </w:pPr>
+      <w:r>
+        <w:rPr>
+          <w:rFonts w:ascii="Times New Roman" w:eastAsia="Times New Roman" w:hAnsi="Times New Roman" w:cs="Times New Roman"/>
+        </w:rPr>
+        <w:fldChar w:fldCharType="begin"/>
+      </w:r>
+      <w:r>
+        <w:rPr>
+          <w:rFonts w:ascii="Times New Roman" w:eastAsia="Times New Roman" w:hAnsi="Times New Roman" w:cs="Times New Roman"/>
+        </w:rPr>
+        <w:instrText xml:space="preserve"> INCLUDEPICTURE "https://pbs.twimg.com/profile_images/1113083922496282624/E_rBPwdz_400x400.png" \* MERGEFORMATINET </w:instrText>
+      </w:r>
+      <w:r>
+        <w:rPr>
+          <w:rFonts w:ascii="Times New Roman" w:eastAsia="Times New Roman" w:hAnsi="Times New Roman" w:cs="Times New Roman"/>
+        </w:rPr>
+        <w:fldChar w:fldCharType="separate"/>
+      </w:r>
+      <w:r>
+        <w:rPr>
+          <w:rFonts w:ascii="Times New Roman" w:eastAsia="Times New Roman" w:hAnsi="Times New Roman" w:cs="Times New Roman"/>
+          <w:noProof/>
+        </w:rPr>
+        <w:drawing>
+          <wp:inline distT="0" distB="0" distL="0" distR="0" wp14:anchorId="0C1EEA1B" wp14:editId="1907C76E">
+            <wp:extent cx="2321719" cy="2321719"/>
+            <wp:effectExtent l="0" t="0" r="2540" b="2540"/>
+            <wp:docPr id="2" name="Picture 2" descr="Kensington Palace"/>
+            <wp:cNvGraphicFramePr>
+              <a:graphicFrameLocks xmlns:a="http://schemas.openxmlformats.org/drawingml/2006/main" noChangeAspect="1"/>
+            </wp:cNvGraphicFramePr>
+            <a:graphic xmlns:a="http://schemas.openxmlformats.org/drawingml/2006/main">
+              <a:graphicData uri="http://schemas.openxmlformats.org/drawingml/2006/picture">
+                <pic:pic xmlns:pic="http://schemas.openxmlformats.org/drawingml/2006/picture">
+                  <pic:nvPicPr>
+                    <pic:cNvPr id="0" name="Picture 3" descr="Kensington Palace"/>
+                    <pic:cNvPicPr>
+                      <a:picLocks noChangeAspect="1" noChangeArrowheads="1"/>
+                    </pic:cNvPicPr>
+                  </pic:nvPicPr>
+                  <pic:blipFill>
+                    <a:blip r:embed="rId6">
+                      <a:extLst>
+                        <a:ext uri="{28A0092B-C50C-407E-A947-70E740481C1C}">
+                          <a14:useLocalDpi xmlns:a14="http://schemas.microsoft.com/office/drawing/2010/main" val="0"/>
+                        </a:ext>
+                      </a:extLst>
+                    </a:blip>
+                    <a:srcRect/>
+                    <a:stretch>
+                      <a:fillRect/>
+                    </a:stretch>
+                  </pic:blipFill>
+                  <pic:spPr bwMode="auto">
+                    <a:xfrm>
+                      <a:off x="0" y="0"/>
+                      <a:ext cx="2323502" cy="2323502"/>
+                    </a:xfrm>
+                    <a:prstGeom prst="rect">
+                      <a:avLst/>
+                    </a:prstGeom>
+                    <a:noFill/>
+                    <a:ln>
+                      <a:noFill/>
+                    </a:ln>
+                  </pic:spPr>
+                </pic:pic>
+              </a:graphicData>
+            </a:graphic>
+          </wp:inline>
+        </w:drawing>
+      </w:r>
+      <w:r>
+        <w:rPr>
+          <w:rFonts w:ascii="Times New Roman" w:eastAsia="Times New Roman" w:hAnsi="Times New Roman" w:cs="Times New Roman"/>
+        </w:rPr>
+        <w:fldChar w:fldCharType="end"/>
       </w:r>
       <w:bookmarkStart w:id="0" w:name="_GoBack"/>
       <w:bookmarkEnd w:id="0"/>
+    </w:p>
+    <w:p>
+      <w:pPr>
+        <w:rPr>
+          <w:rFonts w:eastAsia="Times New Roman" w:cstheme="minorHAnsi"/>
+        </w:rPr>
+      </w:pPr>
+    </w:p>
+    <w:p>
+      <w:pPr>
+        <w:rPr>
+          <w:rFonts w:ascii="Times New Roman" w:eastAsia="Times New Roman" w:hAnsi="Times New Roman" w:cs="Times New Roman"/>
+        </w:rPr>
+      </w:pPr>
+    </w:p>
+    <w:p>
+      <w:pPr>
+        <w:rPr>
+          <w:rFonts w:ascii="Times New Roman" w:eastAsia="Times New Roman" w:hAnsi="Times New Roman" w:cs="Times New Roman"/>
+        </w:rPr>
+      </w:pPr>
+      <w:r>
+        <w:rPr>
+          <w:rFonts w:ascii="Times New Roman" w:eastAsia="Times New Roman" w:hAnsi="Times New Roman" w:cs="Times New Roman"/>
+        </w:rPr>
+        <w:t>Commonly use “We the people” as a strip header.</w:t>
+      </w:r>
+    </w:p>
+    <w:p>
+      <w:pPr>
+        <w:rPr>
+          <w:rFonts w:ascii="Times New Roman" w:eastAsia="Times New Roman" w:hAnsi="Times New Roman" w:cs="Times New Roman"/>
+        </w:rPr>
+      </w:pPr>
+    </w:p>
+    <w:p>
+      <w:pPr>
+        <w:rPr>
+          <w:rFonts w:ascii="Times New Roman" w:eastAsia="Times New Roman" w:hAnsi="Times New Roman" w:cs="Times New Roman"/>
+        </w:rPr>
+      </w:pPr>
+      <w:r>
+        <w:rPr>
+          <w:rFonts w:ascii="Times New Roman" w:eastAsia="Times New Roman" w:hAnsi="Times New Roman" w:cs="Times New Roman"/>
+        </w:rPr>
+        <w:fldChar w:fldCharType="begin"/>
+      </w:r>
+      <w:r>
+        <w:rPr>
+          <w:rFonts w:ascii="Times New Roman" w:eastAsia="Times New Roman" w:hAnsi="Times New Roman" w:cs="Times New Roman"/>
+        </w:rPr>
+        <w:instrText xml:space="preserve"> INCLUDEPICTURE "https://bloximages.newyork1.vip.townnews.com/umassmedia.com/content/tncms/assets/v3/editorial/2/6b/26b40b64-8b82-11e7-9a30-9bf7d5eb4158/59a35a84539de.image.png" \* MERGEFORMATINET </w:instrText>
+      </w:r>
+      <w:r>
+        <w:rPr>
+          <w:rFonts w:ascii="Times New Roman" w:eastAsia="Times New Roman" w:hAnsi="Times New Roman" w:cs="Times New Roman"/>
+        </w:rPr>
+        <w:fldChar w:fldCharType="separate"/>
+      </w:r>
+      <w:r>
+        <w:rPr>
+          <w:rFonts w:ascii="Times New Roman" w:eastAsia="Times New Roman" w:hAnsi="Times New Roman" w:cs="Times New Roman"/>
+          <w:noProof/>
+        </w:rPr>
+        <w:drawing>
+          <wp:inline distT="0" distB="0" distL="0" distR="0">
+            <wp:extent cx="2150269" cy="1613179"/>
+            <wp:effectExtent l="0" t="0" r="0" b="0"/>
+            <wp:docPr id="1" name="Picture 1" descr="Image result for we the people"/>
+            <wp:cNvGraphicFramePr>
+              <a:graphicFrameLocks xmlns:a="http://schemas.openxmlformats.org/drawingml/2006/main" noChangeAspect="1"/>
+            </wp:cNvGraphicFramePr>
+            <a:graphic xmlns:a="http://schemas.openxmlformats.org/drawingml/2006/main">
+              <a:graphicData uri="http://schemas.openxmlformats.org/drawingml/2006/picture">
+                <pic:pic xmlns:pic="http://schemas.openxmlformats.org/drawingml/2006/picture">
+                  <pic:nvPicPr>
+                    <pic:cNvPr id="0" name="Picture 1" descr="Image result for we the people"/>
+                    <pic:cNvPicPr>
+                      <a:picLocks noChangeAspect="1" noChangeArrowheads="1"/>
+                    </pic:cNvPicPr>
+                  </pic:nvPicPr>
+                  <pic:blipFill>
+                    <a:blip r:embed="rId7" cstate="print">
+                      <a:extLst>
+                        <a:ext uri="{28A0092B-C50C-407E-A947-70E740481C1C}">
+                          <a14:useLocalDpi xmlns:a14="http://schemas.microsoft.com/office/drawing/2010/main" val="0"/>
+                        </a:ext>
+                      </a:extLst>
+                    </a:blip>
+                    <a:srcRect/>
+                    <a:stretch>
+                      <a:fillRect/>
+                    </a:stretch>
+                  </pic:blipFill>
+                  <pic:spPr bwMode="auto">
+                    <a:xfrm>
+                      <a:off x="0" y="0"/>
+                      <a:ext cx="2160406" cy="1620784"/>
+                    </a:xfrm>
+                    <a:prstGeom prst="rect">
+                      <a:avLst/>
+                    </a:prstGeom>
+                    <a:noFill/>
+                    <a:ln>
+                      <a:noFill/>
+                    </a:ln>
+                  </pic:spPr>
+                </pic:pic>
+              </a:graphicData>
+            </a:graphic>
+          </wp:inline>
+        </w:drawing>
+      </w:r>
+      <w:r>
+        <w:rPr>
+          <w:rFonts w:ascii="Times New Roman" w:eastAsia="Times New Roman" w:hAnsi="Times New Roman" w:cs="Times New Roman"/>
+        </w:rPr>
+        <w:fldChar w:fldCharType="end"/>
+      </w:r>
+    </w:p>
+    <w:p/>
+    <w:p/>
+    <w:p>
+      <w:pPr>
+        <w:rPr>
+          <w:rFonts w:ascii="Times New Roman" w:eastAsia="Times New Roman" w:hAnsi="Times New Roman" w:cs="Times New Roman"/>
+        </w:rPr>
+      </w:pPr>
+      <w:r>
+        <w:rPr>
+          <w:rFonts w:ascii="Times New Roman" w:eastAsia="Times New Roman" w:hAnsi="Times New Roman" w:cs="Times New Roman"/>
+        </w:rPr>
+        <w:lastRenderedPageBreak/>
+        <w:fldChar w:fldCharType="begin"/>
+      </w:r>
+      <w:r>
+        <w:rPr>
+          <w:rFonts w:ascii="Times New Roman" w:eastAsia="Times New Roman" w:hAnsi="Times New Roman" w:cs="Times New Roman"/>
+        </w:rPr>
+        <w:instrText xml:space="preserve"> INCLUDEPICTURE "https://pbs.twimg.com/profile_images/1113083922496282624/E_rBPwdz_400x400.png" \* MERGEFORMATINET </w:instrText>
+      </w:r>
+      <w:r>
+        <w:rPr>
+          <w:rFonts w:ascii="Times New Roman" w:eastAsia="Times New Roman" w:hAnsi="Times New Roman" w:cs="Times New Roman"/>
+        </w:rPr>
+        <w:fldChar w:fldCharType="separate"/>
+      </w:r>
+      <w:r>
+        <w:rPr>
+          <w:rFonts w:ascii="Times New Roman" w:eastAsia="Times New Roman" w:hAnsi="Times New Roman" w:cs="Times New Roman"/>
+        </w:rPr>
+        <w:fldChar w:fldCharType="end"/>
+      </w:r>
     </w:p>
     <w:p/>
     <w:p/>
@@ -673,6 +977,38 @@
       <w:contextualSpacing/>
     </w:pPr>
   </w:style>
+  <w:style w:type="character" w:customStyle="1" w:styleId="username">
+    <w:name w:val="username"/>
+    <w:basedOn w:val="DefaultParagraphFont"/>
+    <w:rsid w:val="003B03A6"/>
+  </w:style>
+  <w:style w:type="paragraph" w:styleId="BalloonText">
+    <w:name w:val="Balloon Text"/>
+    <w:basedOn w:val="Normal"/>
+    <w:link w:val="BalloonTextChar"/>
+    <w:uiPriority w:val="99"/>
+    <w:semiHidden/>
+    <w:unhideWhenUsed/>
+    <w:rsid w:val="00E101D3"/>
+    <w:rPr>
+      <w:rFonts w:ascii="Times New Roman" w:hAnsi="Times New Roman" w:cs="Times New Roman"/>
+      <w:sz w:val="18"/>
+      <w:szCs w:val="18"/>
+    </w:rPr>
+  </w:style>
+  <w:style w:type="character" w:customStyle="1" w:styleId="BalloonTextChar">
+    <w:name w:val="Balloon Text Char"/>
+    <w:basedOn w:val="DefaultParagraphFont"/>
+    <w:link w:val="BalloonText"/>
+    <w:uiPriority w:val="99"/>
+    <w:semiHidden/>
+    <w:rsid w:val="00E101D3"/>
+    <w:rPr>
+      <w:rFonts w:ascii="Times New Roman" w:hAnsi="Times New Roman" w:cs="Times New Roman"/>
+      <w:sz w:val="18"/>
+      <w:szCs w:val="18"/>
+    </w:rPr>
+  </w:style>
 </w:styles>
 </file>
 
